--- a/storage/app/templates/pwd_template.docx
+++ b/storage/app/templates/pwd_template.docx
@@ -3,6 +3,188 @@
 <w:document xmlns:wpc="http://schemas.microsoft.com/office/word/2010/wordprocessingCanvas" xmlns:cx="http://schemas.microsoft.com/office/drawing/2014/chartex" xmlns:cx1="http://schemas.microsoft.com/office/drawing/2015/9/8/chartex" xmlns:mc="http://schemas.openxmlformats.org/markup-compatibility/2006" xmlns:o="urn:schemas-microsoft-com:office:office" xmlns:r="http://schemas.openxmlformats.org/officeDocument/2006/relationships" xmlns:m="http://schemas.openxmlformats.org/officeDocument/2006/math" xmlns:v="urn:schemas-microsoft-com:vml" xmlns:wp14="http://schemas.microsoft.com/office/word/2010/wordprocessingDrawing" xmlns:wp="http://schemas.openxmlformats.org/drawingml/2006/wordprocessingDrawing" xmlns:w10="urn:schemas-microsoft-com:office:word" xmlns:w="http://schemas.openxmlformats.org/wordprocessingml/2006/main" xmlns:w14="http://schemas.microsoft.com/office/word/2010/wordml" xmlns:w15="http://schemas.microsoft.com/office/word/2012/wordml" xmlns:w16se="http://schemas.microsoft.com/office/word/2015/wordml/symex" xmlns:wpg="http://schemas.microsoft.com/office/word/2010/wordprocessingGroup" xmlns:wpi="http://schemas.microsoft.com/office/word/2010/wordprocessingInk" xmlns:wne="http://schemas.microsoft.com/office/word/2006/wordml" xmlns:wps="http://schemas.microsoft.com/office/word/2010/wordprocessingShape" mc:Ignorable="w14 w15 w16se wp14">
   <w:body>
     <w:p>
+      <w:bookmarkStart w:id="0" w:name="_GoBack"/>
+      <w:bookmarkEnd w:id="0"/>
+      <w:r>
+        <w:rPr>
+          <w:noProof/>
+        </w:rPr>
+        <w:drawing>
+          <wp:anchor distT="0" distB="0" distL="114300" distR="114300" simplePos="0" relativeHeight="251662336" behindDoc="0" locked="0" layoutInCell="1" allowOverlap="1">
+            <wp:simplePos x="0" y="0"/>
+            <wp:positionH relativeFrom="column">
+              <wp:posOffset>-693354</wp:posOffset>
+            </wp:positionH>
+            <wp:positionV relativeFrom="paragraph">
+              <wp:posOffset>6006508</wp:posOffset>
+            </wp:positionV>
+            <wp:extent cx="3798326" cy="3042745"/>
+            <wp:effectExtent l="0" t="0" r="0" b="0"/>
+            <wp:wrapNone/>
+            <wp:docPr id="4" name="Picture 4"/>
+            <wp:cNvGraphicFramePr>
+              <a:graphicFrameLocks xmlns:a="http://schemas.openxmlformats.org/drawingml/2006/main" noChangeAspect="1"/>
+            </wp:cNvGraphicFramePr>
+            <a:graphic xmlns:a="http://schemas.openxmlformats.org/drawingml/2006/main">
+              <a:graphicData uri="http://schemas.openxmlformats.org/drawingml/2006/picture">
+                <pic:pic xmlns:pic="http://schemas.openxmlformats.org/drawingml/2006/picture">
+                  <pic:nvPicPr>
+                    <pic:cNvPr id="4" name="6cca936a-8e9a-4885-8b20-6b76dc7a3d0b-removebg-preview.png"/>
+                    <pic:cNvPicPr/>
+                  </pic:nvPicPr>
+                  <pic:blipFill>
+                    <a:blip r:embed="rId5">
+                      <a:extLst>
+                        <a:ext uri="{28A0092B-C50C-407E-A947-70E740481C1C}">
+                          <a14:useLocalDpi xmlns:a14="http://schemas.microsoft.com/office/drawing/2010/main" val="0"/>
+                        </a:ext>
+                      </a:extLst>
+                    </a:blip>
+                    <a:stretch>
+                      <a:fillRect/>
+                    </a:stretch>
+                  </pic:blipFill>
+                  <pic:spPr>
+                    <a:xfrm>
+                      <a:off x="0" y="0"/>
+                      <a:ext cx="3798326" cy="3042745"/>
+                    </a:xfrm>
+                    <a:prstGeom prst="rect">
+                      <a:avLst/>
+                    </a:prstGeom>
+                  </pic:spPr>
+                </pic:pic>
+              </a:graphicData>
+            </a:graphic>
+            <wp14:sizeRelH relativeFrom="page">
+              <wp14:pctWidth>0</wp14:pctWidth>
+            </wp14:sizeRelH>
+            <wp14:sizeRelV relativeFrom="page">
+              <wp14:pctHeight>0</wp14:pctHeight>
+            </wp14:sizeRelV>
+          </wp:anchor>
+        </w:drawing>
+      </w:r>
+      <w:r>
+        <w:rPr>
+          <w:noProof/>
+        </w:rPr>
+        <w:drawing>
+          <wp:anchor distT="0" distB="0" distL="114300" distR="114300" simplePos="0" relativeHeight="251661312" behindDoc="0" locked="0" layoutInCell="1" allowOverlap="1">
+            <wp:simplePos x="0" y="0"/>
+            <wp:positionH relativeFrom="margin">
+              <wp:align>right</wp:align>
+            </wp:positionH>
+            <wp:positionV relativeFrom="paragraph">
+              <wp:posOffset>6053849</wp:posOffset>
+            </wp:positionV>
+            <wp:extent cx="2943225" cy="2925601"/>
+            <wp:effectExtent l="0" t="0" r="0" b="0"/>
+            <wp:wrapNone/>
+            <wp:docPr id="3" name="Picture 3"/>
+            <wp:cNvGraphicFramePr>
+              <a:graphicFrameLocks xmlns:a="http://schemas.openxmlformats.org/drawingml/2006/main" noChangeAspect="1"/>
+            </wp:cNvGraphicFramePr>
+            <a:graphic xmlns:a="http://schemas.openxmlformats.org/drawingml/2006/main">
+              <a:graphicData uri="http://schemas.openxmlformats.org/drawingml/2006/picture">
+                <pic:pic xmlns:pic="http://schemas.openxmlformats.org/drawingml/2006/picture">
+                  <pic:nvPicPr>
+                    <pic:cNvPr id="3" name="9k-removebg-preview.png"/>
+                    <pic:cNvPicPr/>
+                  </pic:nvPicPr>
+                  <pic:blipFill>
+                    <a:blip r:embed="rId6">
+                      <a:extLst>
+                        <a:ext uri="{28A0092B-C50C-407E-A947-70E740481C1C}">
+                          <a14:useLocalDpi xmlns:a14="http://schemas.microsoft.com/office/drawing/2010/main" val="0"/>
+                        </a:ext>
+                      </a:extLst>
+                    </a:blip>
+                    <a:stretch>
+                      <a:fillRect/>
+                    </a:stretch>
+                  </pic:blipFill>
+                  <pic:spPr>
+                    <a:xfrm>
+                      <a:off x="0" y="0"/>
+                      <a:ext cx="2943225" cy="2925601"/>
+                    </a:xfrm>
+                    <a:prstGeom prst="rect">
+                      <a:avLst/>
+                    </a:prstGeom>
+                  </pic:spPr>
+                </pic:pic>
+              </a:graphicData>
+            </a:graphic>
+            <wp14:sizeRelH relativeFrom="page">
+              <wp14:pctWidth>0</wp14:pctWidth>
+            </wp14:sizeRelH>
+            <wp14:sizeRelV relativeFrom="page">
+              <wp14:pctHeight>0</wp14:pctHeight>
+            </wp14:sizeRelV>
+          </wp:anchor>
+        </w:drawing>
+      </w:r>
+      <w:r>
+        <w:rPr>
+          <w:noProof/>
+        </w:rPr>
+        <w:drawing>
+          <wp:anchor distT="0" distB="0" distL="114300" distR="114300" simplePos="0" relativeHeight="251658240" behindDoc="0" locked="0" layoutInCell="1" allowOverlap="1" wp14:anchorId="2771105E" wp14:editId="378DAED4">
+            <wp:simplePos x="0" y="0"/>
+            <wp:positionH relativeFrom="page">
+              <wp:align>left</wp:align>
+            </wp:positionH>
+            <wp:positionV relativeFrom="page">
+              <wp:posOffset>24765</wp:posOffset>
+            </wp:positionV>
+            <wp:extent cx="7527925" cy="10687050"/>
+            <wp:effectExtent l="0" t="0" r="0" b="0"/>
+            <wp:wrapNone/>
+            <wp:docPr id="1" name="Picture 1"/>
+            <wp:cNvGraphicFramePr>
+              <a:graphicFrameLocks xmlns:a="http://schemas.openxmlformats.org/drawingml/2006/main" noChangeAspect="1"/>
+            </wp:cNvGraphicFramePr>
+            <a:graphic xmlns:a="http://schemas.openxmlformats.org/drawingml/2006/main">
+              <a:graphicData uri="http://schemas.openxmlformats.org/drawingml/2006/picture">
+                <pic:pic xmlns:pic="http://schemas.openxmlformats.org/drawingml/2006/picture">
+                  <pic:nvPicPr>
+                    <pic:cNvPr id="0" name="H-F-L.png"/>
+                    <pic:cNvPicPr/>
+                  </pic:nvPicPr>
+                  <pic:blipFill>
+                    <a:blip r:embed="rId7" cstate="print">
+                      <a:extLst>
+                        <a:ext uri="{28A0092B-C50C-407E-A947-70E740481C1C}">
+                          <a14:useLocalDpi xmlns:a14="http://schemas.microsoft.com/office/drawing/2010/main" val="0"/>
+                        </a:ext>
+                      </a:extLst>
+                    </a:blip>
+                    <a:stretch>
+                      <a:fillRect/>
+                    </a:stretch>
+                  </pic:blipFill>
+                  <pic:spPr>
+                    <a:xfrm>
+                      <a:off x="0" y="0"/>
+                      <a:ext cx="7527925" cy="10687050"/>
+                    </a:xfrm>
+                    <a:prstGeom prst="rect">
+                      <a:avLst/>
+                    </a:prstGeom>
+                  </pic:spPr>
+                </pic:pic>
+              </a:graphicData>
+            </a:graphic>
+            <wp14:sizeRelH relativeFrom="page">
+              <wp14:pctWidth>0</wp14:pctWidth>
+            </wp14:sizeRelH>
+            <wp14:sizeRelV relativeFrom="page">
+              <wp14:pctHeight>0</wp14:pctHeight>
+            </wp14:sizeRelV>
+          </wp:anchor>
+        </w:drawing>
+      </w:r>
       <w:r>
         <w:rPr>
           <w:noProof/>
@@ -834,8 +1016,6 @@
                               </w:rPr>
                               <w:t>_TYPE</w:t>
                             </w:r>
-                            <w:bookmarkStart w:id="0" w:name="_GoBack"/>
-                            <w:bookmarkEnd w:id="0"/>
                             <w:r>
                               <w:rPr>
                                 <w:rFonts w:asciiTheme="majorHAnsi" w:eastAsiaTheme="majorEastAsia" w:hAnsiTheme="majorHAnsi" w:cstheme="majorBidi"/>
@@ -2130,8 +2310,6 @@
                         </w:rPr>
                         <w:t>_TYPE</w:t>
                       </w:r>
-                      <w:bookmarkStart w:id="1" w:name="_GoBack"/>
-                      <w:bookmarkEnd w:id="1"/>
                       <w:r>
                         <w:rPr>
                           <w:rFonts w:asciiTheme="majorHAnsi" w:eastAsiaTheme="majorEastAsia" w:hAnsiTheme="majorHAnsi" w:cstheme="majorBidi"/>
@@ -2627,66 +2805,6 @@
             </w:pict>
           </mc:Fallback>
         </mc:AlternateContent>
-      </w:r>
-      <w:r>
-        <w:rPr>
-          <w:noProof/>
-        </w:rPr>
-        <w:drawing>
-          <wp:anchor distT="0" distB="0" distL="114300" distR="114300" simplePos="0" relativeHeight="251658240" behindDoc="0" locked="0" layoutInCell="1" allowOverlap="1" wp14:anchorId="2771105E" wp14:editId="378DAED4">
-            <wp:simplePos x="0" y="0"/>
-            <wp:positionH relativeFrom="page">
-              <wp:align>right</wp:align>
-            </wp:positionH>
-            <wp:positionV relativeFrom="page">
-              <wp:align>bottom</wp:align>
-            </wp:positionV>
-            <wp:extent cx="7527925" cy="10687050"/>
-            <wp:effectExtent l="0" t="0" r="0" b="0"/>
-            <wp:wrapNone/>
-            <wp:docPr id="1" name="Picture 1"/>
-            <wp:cNvGraphicFramePr>
-              <a:graphicFrameLocks xmlns:a="http://schemas.openxmlformats.org/drawingml/2006/main" noChangeAspect="1"/>
-            </wp:cNvGraphicFramePr>
-            <a:graphic xmlns:a="http://schemas.openxmlformats.org/drawingml/2006/main">
-              <a:graphicData uri="http://schemas.openxmlformats.org/drawingml/2006/picture">
-                <pic:pic xmlns:pic="http://schemas.openxmlformats.org/drawingml/2006/picture">
-                  <pic:nvPicPr>
-                    <pic:cNvPr id="0" name="H-F-L.png"/>
-                    <pic:cNvPicPr/>
-                  </pic:nvPicPr>
-                  <pic:blipFill>
-                    <a:blip r:embed="rId5" cstate="print">
-                      <a:extLst>
-                        <a:ext uri="{28A0092B-C50C-407E-A947-70E740481C1C}">
-                          <a14:useLocalDpi xmlns:a14="http://schemas.microsoft.com/office/drawing/2010/main" val="0"/>
-                        </a:ext>
-                      </a:extLst>
-                    </a:blip>
-                    <a:stretch>
-                      <a:fillRect/>
-                    </a:stretch>
-                  </pic:blipFill>
-                  <pic:spPr>
-                    <a:xfrm>
-                      <a:off x="0" y="0"/>
-                      <a:ext cx="7527925" cy="10687050"/>
-                    </a:xfrm>
-                    <a:prstGeom prst="rect">
-                      <a:avLst/>
-                    </a:prstGeom>
-                  </pic:spPr>
-                </pic:pic>
-              </a:graphicData>
-            </a:graphic>
-            <wp14:sizeRelH relativeFrom="page">
-              <wp14:pctWidth>0</wp14:pctWidth>
-            </wp14:sizeRelH>
-            <wp14:sizeRelV relativeFrom="page">
-              <wp14:pctHeight>0</wp14:pctHeight>
-            </wp14:sizeRelV>
-          </wp:anchor>
-        </w:drawing>
       </w:r>
     </w:p>
     <w:sectPr>
@@ -3478,7 +3596,7 @@
 </file>
 
 <file path=customXml/itemProps1.xml><?xml version="1.0" encoding="utf-8"?>
-<ds:datastoreItem xmlns:ds="http://schemas.openxmlformats.org/officeDocument/2006/customXml" ds:itemID="{3E8E5201-2B31-4C79-9C64-E78BB9FFB7C7}">
+<ds:datastoreItem xmlns:ds="http://schemas.openxmlformats.org/officeDocument/2006/customXml" ds:itemID="{EC5326B1-324E-45F0-A83A-412291CC2DFF}">
   <ds:schemaRefs>
     <ds:schemaRef ds:uri="http://schemas.openxmlformats.org/officeDocument/2006/bibliography"/>
   </ds:schemaRefs>
